--- a/20200117 설계서.docx
+++ b/20200117 설계서.docx
@@ -1,6 +1,6 @@
 
 <file path=word/document.xml><?xml version="1.0" encoding="utf-8"?>
-<w:document xmlns:wpc="http://schemas.microsoft.com/office/word/2010/wordprocessingCanvas" xmlns:cx="http://schemas.microsoft.com/office/drawing/2014/chartex" xmlns:cx1="http://schemas.microsoft.com/office/drawing/2015/9/8/chartex" xmlns:cx2="http://schemas.microsoft.com/office/drawing/2015/10/21/chartex" xmlns:cx3="http://schemas.microsoft.com/office/drawing/2016/5/9/chartex" xmlns:cx4="http://schemas.microsoft.com/office/drawing/2016/5/10/chartex" xmlns:cx5="http://schemas.microsoft.com/office/drawing/2016/5/11/chartex" xmlns:cx6="http://schemas.microsoft.com/office/drawing/2016/5/12/chartex" xmlns:cx7="http://schemas.microsoft.com/office/drawing/2016/5/13/chartex" xmlns:cx8="http://schemas.microsoft.com/office/drawing/2016/5/14/chartex" xmlns:mc="http://schemas.openxmlformats.org/markup-compatibility/2006" xmlns:aink="http://schemas.microsoft.com/office/drawing/2016/ink" xmlns:am3d="http://schemas.microsoft.com/office/drawing/2017/model3d" xmlns:o="urn:schemas-microsoft-com:office:office" xmlns:r="http://schemas.openxmlformats.org/officeDocument/2006/relationships" xmlns:m="http://schemas.openxmlformats.org/officeDocument/2006/math" xmlns:v="urn:schemas-microsoft-com:vml" xmlns:wp14="http://schemas.microsoft.com/office/word/2010/wordprocessingDrawing" xmlns:wp="http://schemas.openxmlformats.org/drawingml/2006/wordprocessingDrawing" xmlns:w10="urn:schemas-microsoft-com:office:word" xmlns:w="http://schemas.openxmlformats.org/wordprocessingml/2006/main" xmlns:w14="http://schemas.microsoft.com/office/word/2010/wordml" xmlns:w15="http://schemas.microsoft.com/office/word/2012/wordml" xmlns:w16cid="http://schemas.microsoft.com/office/word/2016/wordml/cid" xmlns:w16se="http://schemas.microsoft.com/office/word/2015/wordml/symex" xmlns:wpg="http://schemas.microsoft.com/office/word/2010/wordprocessingGroup" xmlns:wpi="http://schemas.microsoft.com/office/word/2010/wordprocessingInk" xmlns:wne="http://schemas.microsoft.com/office/word/2006/wordml" xmlns:wps="http://schemas.microsoft.com/office/word/2010/wordprocessingShape" mc:Ignorable="w14 w15 w16se w16cid wp14">
+<w:document xmlns:wpc="http://schemas.microsoft.com/office/word/2010/wordprocessingCanvas" xmlns:mc="http://schemas.openxmlformats.org/markup-compatibility/2006" xmlns:o="urn:schemas-microsoft-com:office:office" xmlns:r="http://schemas.openxmlformats.org/officeDocument/2006/relationships" xmlns:m="http://schemas.openxmlformats.org/officeDocument/2006/math" xmlns:v="urn:schemas-microsoft-com:vml" xmlns:wp14="http://schemas.microsoft.com/office/word/2010/wordprocessingDrawing" xmlns:wp="http://schemas.openxmlformats.org/drawingml/2006/wordprocessingDrawing" xmlns:w10="urn:schemas-microsoft-com:office:word" xmlns:w="http://schemas.openxmlformats.org/wordprocessingml/2006/main" xmlns:w14="http://schemas.microsoft.com/office/word/2010/wordml" xmlns:w15="http://schemas.microsoft.com/office/word/2012/wordml" xmlns:wpg="http://schemas.microsoft.com/office/word/2010/wordprocessingGroup" xmlns:wpi="http://schemas.microsoft.com/office/word/2010/wordprocessingInk" xmlns:wne="http://schemas.microsoft.com/office/word/2006/wordml" xmlns:wps="http://schemas.microsoft.com/office/word/2010/wordprocessingShape" mc:Ignorable="w14 w15 wp14">
   <w:body>
     <w:p>
       <w:pPr>
@@ -1214,7 +1214,7 @@
               </wp:anchor>
             </w:drawing>
           </mc:Choice>
-          <mc:Fallback>
+          <mc:Fallback xmlns:w16se="http://schemas.microsoft.com/office/word/2015/wordml/symex" xmlns:w16cid="http://schemas.microsoft.com/office/word/2016/wordml/cid" xmlns:am3d="http://schemas.microsoft.com/office/drawing/2017/model3d" xmlns:aink="http://schemas.microsoft.com/office/drawing/2016/ink" xmlns:cx8="http://schemas.microsoft.com/office/drawing/2016/5/14/chartex" xmlns:cx7="http://schemas.microsoft.com/office/drawing/2016/5/13/chartex" xmlns:cx6="http://schemas.microsoft.com/office/drawing/2016/5/12/chartex" xmlns:cx5="http://schemas.microsoft.com/office/drawing/2016/5/11/chartex" xmlns:cx4="http://schemas.microsoft.com/office/drawing/2016/5/10/chartex" xmlns:cx3="http://schemas.microsoft.com/office/drawing/2016/5/9/chartex" xmlns:cx2="http://schemas.microsoft.com/office/drawing/2015/10/21/chartex" xmlns:cx1="http://schemas.microsoft.com/office/drawing/2015/9/8/chartex" xmlns:cx="http://schemas.microsoft.com/office/drawing/2014/chartex">
             <w:pict>
               <v:group w14:anchorId="3DB2A33B" id="그룹 47" o:spid="_x0000_s1026" style="position:absolute;left:0;text-align:left;margin-left:0;margin-top:29.25pt;width:487.25pt;height:218.5pt;z-index:251675648;mso-position-horizontal:center;mso-position-horizontal-relative:margin;mso-width-relative:margin;mso-height-relative:margin" coordsize="71551,28651" o:gfxdata="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">
                 <v:shapetype id="_x0000_t202" coordsize="21600,21600" o:spt="202" path="m,l,21600r21600,l21600,xe">
@@ -2605,11 +2605,6 @@
       </w:r>
     </w:p>
     <w:p>
-      <w:pPr>
-        <w:rPr>
-          <w:rFonts w:hint="eastAsia"/>
-        </w:rPr>
-      </w:pPr>
       <w:r>
         <w:rPr>
           <w:rFonts w:hint="eastAsia"/>
@@ -2630,8 +2625,6 @@
       <w:r>
         <w:t>andas</w:t>
       </w:r>
-      <w:bookmarkStart w:id="0" w:name="_GoBack"/>
-      <w:bookmarkEnd w:id="0"/>
     </w:p>
     <w:p/>
     <w:p/>
@@ -2709,8 +2702,13 @@
     <w:p/>
     <w:p/>
     <w:p/>
-    <w:p/>
-    <w:p/>
+    <w:p>
+      <w:pPr>
+        <w:rPr>
+          <w:rFonts w:hint="eastAsia"/>
+        </w:rPr>
+      </w:pPr>
+    </w:p>
     <w:p>
       <w:pPr>
         <w:rPr>
@@ -2726,6 +2724,7 @@
           <w:sz w:val="36"/>
           <w:u w:val="single"/>
         </w:rPr>
+        <w:lastRenderedPageBreak/>
         <w:t>Marking</w:t>
       </w:r>
       <w:r>
@@ -3743,6 +3742,8 @@
       <w:r>
         <w:t>warnings</w:t>
       </w:r>
+      <w:bookmarkStart w:id="0" w:name="_GoBack"/>
+      <w:bookmarkEnd w:id="0"/>
     </w:p>
     <w:p>
       <w:r>
@@ -5250,8 +5251,8 @@
 </file>
 
 <file path=word/numbering.xml><?xml version="1.0" encoding="utf-8"?>
-<w:numbering xmlns:wpc="http://schemas.microsoft.com/office/word/2010/wordprocessingCanvas" xmlns:cx="http://schemas.microsoft.com/office/drawing/2014/chartex" xmlns:cx1="http://schemas.microsoft.com/office/drawing/2015/9/8/chartex" xmlns:cx2="http://schemas.microsoft.com/office/drawing/2015/10/21/chartex" xmlns:cx3="http://schemas.microsoft.com/office/drawing/2016/5/9/chartex" xmlns:cx4="http://schemas.microsoft.com/office/drawing/2016/5/10/chartex" xmlns:cx5="http://schemas.microsoft.com/office/drawing/2016/5/11/chartex" xmlns:cx6="http://schemas.microsoft.com/office/drawing/2016/5/12/chartex" xmlns:cx7="http://schemas.microsoft.com/office/drawing/2016/5/13/chartex" xmlns:cx8="http://schemas.microsoft.com/office/drawing/2016/5/14/chartex" xmlns:mc="http://schemas.openxmlformats.org/markup-compatibility/2006" xmlns:aink="http://schemas.microsoft.com/office/drawing/2016/ink" xmlns:am3d="http://schemas.microsoft.com/office/drawing/2017/model3d" xmlns:o="urn:schemas-microsoft-com:office:office" xmlns:r="http://schemas.openxmlformats.org/officeDocument/2006/relationships" xmlns:m="http://schemas.openxmlformats.org/officeDocument/2006/math" xmlns:v="urn:schemas-microsoft-com:vml" xmlns:wp14="http://schemas.microsoft.com/office/word/2010/wordprocessingDrawing" xmlns:wp="http://schemas.openxmlformats.org/drawingml/2006/wordprocessingDrawing" xmlns:w10="urn:schemas-microsoft-com:office:word" xmlns:w="http://schemas.openxmlformats.org/wordprocessingml/2006/main" xmlns:w14="http://schemas.microsoft.com/office/word/2010/wordml" xmlns:w15="http://schemas.microsoft.com/office/word/2012/wordml" xmlns:w16cid="http://schemas.microsoft.com/office/word/2016/wordml/cid" xmlns:w16se="http://schemas.microsoft.com/office/word/2015/wordml/symex" xmlns:wpg="http://schemas.microsoft.com/office/word/2010/wordprocessingGroup" xmlns:wpi="http://schemas.microsoft.com/office/word/2010/wordprocessingInk" xmlns:wne="http://schemas.microsoft.com/office/word/2006/wordml" xmlns:wps="http://schemas.microsoft.com/office/word/2010/wordprocessingShape" mc:Ignorable="w14 w15 w16se w16cid wp14">
-  <w:abstractNum w:abstractNumId="0" w15:restartNumberingAfterBreak="0">
+<w:numbering xmlns:wpc="http://schemas.microsoft.com/office/word/2010/wordprocessingCanvas" xmlns:mc="http://schemas.openxmlformats.org/markup-compatibility/2006" xmlns:o="urn:schemas-microsoft-com:office:office" xmlns:r="http://schemas.openxmlformats.org/officeDocument/2006/relationships" xmlns:m="http://schemas.openxmlformats.org/officeDocument/2006/math" xmlns:v="urn:schemas-microsoft-com:vml" xmlns:wp14="http://schemas.microsoft.com/office/word/2010/wordprocessingDrawing" xmlns:wp="http://schemas.openxmlformats.org/drawingml/2006/wordprocessingDrawing" xmlns:w10="urn:schemas-microsoft-com:office:word" xmlns:w="http://schemas.openxmlformats.org/wordprocessingml/2006/main" xmlns:w14="http://schemas.microsoft.com/office/word/2010/wordml" xmlns:w15="http://schemas.microsoft.com/office/word/2012/wordml" xmlns:wpg="http://schemas.microsoft.com/office/word/2010/wordprocessingGroup" xmlns:wpi="http://schemas.microsoft.com/office/word/2010/wordprocessingInk" xmlns:wne="http://schemas.microsoft.com/office/word/2006/wordml" xmlns:wps="http://schemas.microsoft.com/office/word/2010/wordprocessingShape" mc:Ignorable="w14 w15 wp14">
+  <w:abstractNum w:abstractNumId="0">
     <w:nsid w:val="5815741C"/>
     <w:multiLevelType w:val="hybridMultilevel"/>
     <w:tmpl w:val="6D1409A0"/>
@@ -5363,7 +5364,7 @@
       </w:rPr>
     </w:lvl>
   </w:abstractNum>
-  <w:abstractNum w:abstractNumId="1" w15:restartNumberingAfterBreak="0">
+  <w:abstractNum w:abstractNumId="1">
     <w:nsid w:val="59A83D76"/>
     <w:multiLevelType w:val="hybridMultilevel"/>
     <w:tmpl w:val="FFE6DDCE"/>
@@ -5475,7 +5476,7 @@
       </w:rPr>
     </w:lvl>
   </w:abstractNum>
-  <w:abstractNum w:abstractNumId="2" w15:restartNumberingAfterBreak="0">
+  <w:abstractNum w:abstractNumId="2">
     <w:nsid w:val="72601210"/>
     <w:multiLevelType w:val="hybridMultilevel"/>
     <w:tmpl w:val="52A4E6BC"/>
@@ -5600,7 +5601,7 @@
 </file>
 
 <file path=word/styles.xml><?xml version="1.0" encoding="utf-8"?>
-<w:styles xmlns:mc="http://schemas.openxmlformats.org/markup-compatibility/2006" xmlns:r="http://schemas.openxmlformats.org/officeDocument/2006/relationships" xmlns:w="http://schemas.openxmlformats.org/wordprocessingml/2006/main" xmlns:w14="http://schemas.microsoft.com/office/word/2010/wordml" xmlns:w15="http://schemas.microsoft.com/office/word/2012/wordml" xmlns:w16cid="http://schemas.microsoft.com/office/word/2016/wordml/cid" xmlns:w16se="http://schemas.microsoft.com/office/word/2015/wordml/symex" mc:Ignorable="w14 w15 w16se w16cid">
+<w:styles xmlns:mc="http://schemas.openxmlformats.org/markup-compatibility/2006" xmlns:r="http://schemas.openxmlformats.org/officeDocument/2006/relationships" xmlns:w="http://schemas.openxmlformats.org/wordprocessingml/2006/main" xmlns:w14="http://schemas.microsoft.com/office/word/2010/wordml" xmlns:w15="http://schemas.microsoft.com/office/word/2012/wordml" mc:Ignorable="w14 w15">
   <w:docDefaults>
     <w:rPrDefault>
       <w:rPr>
@@ -5617,7 +5618,7 @@
       </w:pPr>
     </w:pPrDefault>
   </w:docDefaults>
-  <w:latentStyles w:defLockedState="0" w:defUIPriority="99" w:defSemiHidden="0" w:defUnhideWhenUsed="0" w:defQFormat="0" w:count="376">
+  <w:latentStyles w:defLockedState="0" w:defUIPriority="99" w:defSemiHidden="0" w:defUnhideWhenUsed="0" w:defQFormat="0" w:count="371">
     <w:lsdException w:name="Normal" w:uiPriority="0" w:qFormat="1"/>
     <w:lsdException w:name="heading 1" w:uiPriority="9" w:qFormat="1"/>
     <w:lsdException w:name="heading 2" w:semiHidden="1" w:uiPriority="9" w:unhideWhenUsed="1" w:qFormat="1"/>
@@ -5989,11 +5990,6 @@
     <w:lsdException w:name="List Table 5 Dark Accent 6" w:uiPriority="50"/>
     <w:lsdException w:name="List Table 6 Colorful Accent 6" w:uiPriority="51"/>
     <w:lsdException w:name="List Table 7 Colorful Accent 6" w:uiPriority="52"/>
-    <w:lsdException w:name="Mention" w:semiHidden="1" w:unhideWhenUsed="1"/>
-    <w:lsdException w:name="Smart Hyperlink" w:semiHidden="1" w:unhideWhenUsed="1"/>
-    <w:lsdException w:name="Hashtag" w:semiHidden="1" w:unhideWhenUsed="1"/>
-    <w:lsdException w:name="Unresolved Mention" w:semiHidden="1" w:unhideWhenUsed="1"/>
-    <w:lsdException w:name="Smart Link" w:semiHidden="1" w:unhideWhenUsed="1"/>
   </w:latentStyles>
   <w:style w:type="paragraph" w:default="1" w:styleId="a">
     <w:name w:val="Normal"/>
@@ -6361,7 +6357,7 @@
 </file>
 
 <file path=customXml/itemProps1.xml><?xml version="1.0" encoding="utf-8"?>
-<ds:datastoreItem xmlns:ds="http://schemas.openxmlformats.org/officeDocument/2006/customXml" ds:itemID="{83F9D9F4-73EF-4C10-9B4B-9E6FEAC8CA2C}">
+<ds:datastoreItem xmlns:ds="http://schemas.openxmlformats.org/officeDocument/2006/customXml" ds:itemID="{FC1184B7-16E4-41E8-9E72-C76E9EFBC465}">
   <ds:schemaRefs>
     <ds:schemaRef ds:uri="http://schemas.openxmlformats.org/officeDocument/2006/bibliography"/>
   </ds:schemaRefs>
